--- a/simpleweb/src/main/java/com/lol/build/api/api.docx
+++ b/simpleweb/src/main/java/com/lol/build/api/api.docx
@@ -51,11 +51,6 @@
       </w:r>
     </w:p>
     <w:p>
-      <w:pPr>
-        <w:rPr>
-          <w:rFonts w:hint="eastAsia"/>
-        </w:rPr>
-      </w:pPr>
       <w:r>
         <w:t>J</w:t>
       </w:r>
@@ -69,7 +64,19 @@
         <w:rPr>
           <w:rFonts w:hint="eastAsia"/>
         </w:rPr>
-        <w:t>（当输入有误时）</w:t>
+        <w:t>（当输入</w:t>
+      </w:r>
+      <w:r>
+        <w:rPr>
+          <w:rFonts w:hint="eastAsia"/>
+        </w:rPr>
+        <w:t>格式</w:t>
+      </w:r>
+      <w:r>
+        <w:rPr>
+          <w:rFonts w:hint="eastAsia"/>
+        </w:rPr>
+        <w:t>有误时）</w:t>
       </w:r>
     </w:p>
     <w:p/>
@@ -166,43 +173,7 @@
         <w:t>s</w:t>
       </w:r>
       <w:r>
-        <w:t xml:space="preserve">tring </w:t>
-      </w:r>
-      <w:r>
-        <w:t>d</w:t>
-      </w:r>
-      <w:r>
-        <w:t xml:space="preserve">name, int </w:t>
-      </w:r>
-      <w:r>
-        <w:t>d</w:t>
-      </w:r>
-      <w:r>
-        <w:t xml:space="preserve">floornum, int </w:t>
-      </w:r>
-      <w:r>
-        <w:t>d</w:t>
-      </w:r>
-      <w:r>
-        <w:t xml:space="preserve">housenum, java.sql.Date </w:t>
-      </w:r>
-      <w:r>
-        <w:t>d</w:t>
-      </w:r>
-      <w:r>
-        <w:t xml:space="preserve">date, int </w:t>
-      </w:r>
-      <w:r>
-        <w:t>d</w:t>
-      </w:r>
-      <w:r>
-        <w:t xml:space="preserve">accept, string </w:t>
-      </w:r>
-      <w:r>
-        <w:t>d</w:t>
-      </w:r>
-      <w:r>
-        <w:t>layout</w:t>
+        <w:t>tring dname, int dfloornum, int dhousenum, java.sql.Date ddate, int daccept, string dlayout</w:t>
       </w:r>
     </w:p>
     <w:p>
@@ -256,11 +227,6 @@
       </w:r>
     </w:p>
     <w:p>
-      <w:pPr>
-        <w:rPr>
-          <w:rFonts w:hint="eastAsia"/>
-        </w:rPr>
-      </w:pPr>
       <w:r>
         <w:rPr>
           <w:rFonts w:hint="eastAsia"/>

--- a/simpleweb/src/main/java/com/lol/build/api/api.docx
+++ b/simpleweb/src/main/java/com/lol/build/api/api.docx
@@ -8,7 +8,11 @@
       </w:r>
     </w:p>
     <w:p/>
-    <w:p>
+    <w:p/>
+    <w:p>
+      <w:pPr>
+        <w:ind w:firstLine="420"/>
+      </w:pPr>
       <w:r>
         <w:t>/build/add</w:t>
       </w:r>
@@ -18,12 +22,21 @@
         <w:rPr>
           <w:rFonts w:hint="eastAsia"/>
         </w:rPr>
+        <w:t>支持get和post</w:t>
+      </w:r>
+    </w:p>
+    <w:p>
+      <w:r>
+        <w:rPr>
+          <w:rFonts w:hint="eastAsia"/>
+        </w:rPr>
         <w:t>参数列表：</w:t>
       </w:r>
       <w:r>
         <w:t>string name, int floornum, int housenum, java.sql.Date date, int accept, string layout</w:t>
       </w:r>
     </w:p>
+    <w:p/>
     <w:p>
       <w:r>
         <w:rPr>
@@ -50,6 +63,7 @@
         <w:t>表中增加一项值</w:t>
       </w:r>
     </w:p>
+    <w:p/>
     <w:p>
       <w:r>
         <w:t>J</w:t>
@@ -80,7 +94,11 @@
       </w:r>
     </w:p>
     <w:p/>
-    <w:p>
+    <w:p/>
+    <w:p>
+      <w:pPr>
+        <w:ind w:firstLine="420"/>
+      </w:pPr>
       <w:r>
         <w:t>/build/delete</w:t>
       </w:r>
@@ -90,6 +108,14 @@
         <w:rPr>
           <w:rFonts w:hint="eastAsia"/>
         </w:rPr>
+        <w:t>支持get和post</w:t>
+      </w:r>
+    </w:p>
+    <w:p>
+      <w:r>
+        <w:rPr>
+          <w:rFonts w:hint="eastAsia"/>
+        </w:rPr>
         <w:t>参数列表:</w:t>
       </w:r>
       <w:r>
@@ -99,7 +125,32 @@
         <w:t>string name, int floornum, int housenum, java.sql.Date date, int accept, string layout</w:t>
       </w:r>
     </w:p>
-    <w:p>
+    <w:p/>
+    <w:p>
+      <w:r>
+        <w:rPr>
+          <w:rFonts w:hint="eastAsia"/>
+        </w:rPr>
+        <w:t>会在propertymanagem</w:t>
+      </w:r>
+      <w:r>
+        <w:t>ent</w:t>
+      </w:r>
+      <w:r>
+        <w:rPr>
+          <w:rFonts w:hint="eastAsia"/>
+        </w:rPr>
+        <w:t>数据库的b</w:t>
+      </w:r>
+      <w:r>
+        <w:t>uild</w:t>
+      </w:r>
+      <w:r>
+        <w:rPr>
+          <w:rFonts w:hint="eastAsia"/>
+        </w:rPr>
+        <w:t>表中</w:t>
+      </w:r>
       <w:r>
         <w:rPr>
           <w:rFonts w:hint="eastAsia"/>
@@ -113,6 +164,7 @@
         <w:t>。参数列表可选任意一个，程序将取第一个出现的合理参数作为删除的条件。</w:t>
       </w:r>
     </w:p>
+    <w:p/>
     <w:p>
       <w:r>
         <w:t>J</w:t>
@@ -137,7 +189,11 @@
       </w:r>
     </w:p>
     <w:p/>
-    <w:p>
+    <w:p/>
+    <w:p>
+      <w:pPr>
+        <w:ind w:firstLine="420"/>
+      </w:pPr>
       <w:r>
         <w:t>/build/update</w:t>
       </w:r>
@@ -147,6 +203,14 @@
         <w:rPr>
           <w:rFonts w:hint="eastAsia"/>
         </w:rPr>
+        <w:t>支持get和post</w:t>
+      </w:r>
+    </w:p>
+    <w:p>
+      <w:r>
+        <w:rPr>
+          <w:rFonts w:hint="eastAsia"/>
+        </w:rPr>
         <w:t>参数列表1：s</w:t>
       </w:r>
       <w:r>
@@ -176,14 +240,52 @@
         <w:t>tring dname, int dfloornum, int dhousenum, java.sql.Date ddate, int daccept, string dlayout</w:t>
       </w:r>
     </w:p>
-    <w:p>
-      <w:r>
-        <w:rPr>
-          <w:rFonts w:hint="eastAsia"/>
-        </w:rPr>
-        <w:t>模糊查询然后更新。两个参数列表各自任选一个，每个取第一个合理参数。参数列表1将模糊限制，参数列表2将指定的列更新。</w:t>
-      </w:r>
-    </w:p>
+    <w:p/>
+    <w:p>
+      <w:r>
+        <w:rPr>
+          <w:rFonts w:hint="eastAsia"/>
+        </w:rPr>
+        <w:t>会在propertymanagem</w:t>
+      </w:r>
+      <w:r>
+        <w:t>ent</w:t>
+      </w:r>
+      <w:r>
+        <w:rPr>
+          <w:rFonts w:hint="eastAsia"/>
+        </w:rPr>
+        <w:t>数据库的b</w:t>
+      </w:r>
+      <w:r>
+        <w:t>uild</w:t>
+      </w:r>
+      <w:r>
+        <w:rPr>
+          <w:rFonts w:hint="eastAsia"/>
+        </w:rPr>
+        <w:t>表中</w:t>
+      </w:r>
+      <w:r>
+        <w:rPr>
+          <w:rFonts w:hint="eastAsia"/>
+        </w:rPr>
+        <w:t>模糊查询然后更新。两个参数列表各自任选一个，每个取第一个合</w:t>
+      </w:r>
+      <w:r>
+        <w:rPr>
+          <w:rFonts w:hint="eastAsia"/>
+        </w:rPr>
+        <w:t>法</w:t>
+      </w:r>
+      <w:r>
+        <w:rPr>
+          <w:rFonts w:hint="eastAsia"/>
+        </w:rPr>
+        <w:t>参数。参数列表1将模糊限制，参数列表2将指定的列更新。</w:t>
+      </w:r>
+    </w:p>
+    <w:p/>
     <w:p>
       <w:r>
         <w:rPr>
@@ -193,7 +295,11 @@
       </w:r>
     </w:p>
     <w:p/>
-    <w:p>
+    <w:p/>
+    <w:p>
+      <w:pPr>
+        <w:ind w:firstLine="420"/>
+      </w:pPr>
       <w:r>
         <w:t>/build/query</w:t>
       </w:r>
@@ -203,6 +309,14 @@
         <w:rPr>
           <w:rFonts w:hint="eastAsia"/>
         </w:rPr>
+        <w:t>支持get和post</w:t>
+      </w:r>
+    </w:p>
+    <w:p>
+      <w:r>
+        <w:rPr>
+          <w:rFonts w:hint="eastAsia"/>
+        </w:rPr>
         <w:t>参数列表</w:t>
       </w:r>
       <w:r>
@@ -218,14 +332,40 @@
         <w:t>string name, int floornum, int housenum, java.sql.Date date, int accept, string layout</w:t>
       </w:r>
     </w:p>
-    <w:p>
-      <w:r>
-        <w:rPr>
-          <w:rFonts w:hint="eastAsia"/>
-        </w:rPr>
-        <w:t>动态查询，任选任意个参数进行查询</w:t>
-      </w:r>
-    </w:p>
+    <w:p/>
+    <w:p>
+      <w:r>
+        <w:rPr>
+          <w:rFonts w:hint="eastAsia"/>
+        </w:rPr>
+        <w:t>会在propertymanagem</w:t>
+      </w:r>
+      <w:r>
+        <w:t>ent</w:t>
+      </w:r>
+      <w:r>
+        <w:rPr>
+          <w:rFonts w:hint="eastAsia"/>
+        </w:rPr>
+        <w:t>数据库的b</w:t>
+      </w:r>
+      <w:r>
+        <w:t>uild</w:t>
+      </w:r>
+      <w:r>
+        <w:rPr>
+          <w:rFonts w:hint="eastAsia"/>
+        </w:rPr>
+        <w:t>表中动态</w:t>
+      </w:r>
+      <w:r>
+        <w:rPr>
+          <w:rFonts w:hint="eastAsia"/>
+        </w:rPr>
+        <w:t>查询，任选任意个参数进行查询</w:t>
+      </w:r>
+    </w:p>
+    <w:p/>
     <w:p>
       <w:r>
         <w:rPr>
@@ -242,6 +382,44 @@
     </w:sectPr>
   </w:body>
 </w:document>
+</file>
+
+<file path=word/endnotes.xml><?xml version="1.0" encoding="utf-8"?>
+<w:endnotes xmlns:wpc="http://schemas.microsoft.com/office/word/2010/wordprocessingCanvas" xmlns:cx="http://schemas.microsoft.com/office/drawing/2014/chartex" xmlns:cx1="http://schemas.microsoft.com/office/drawing/2015/9/8/chartex" xmlns:cx2="http://schemas.microsoft.com/office/drawing/2015/10/21/chartex" xmlns:cx3="http://schemas.microsoft.com/office/drawing/2016/5/9/chartex" xmlns:cx4="http://schemas.microsoft.com/office/drawing/2016/5/10/chartex" xmlns:cx5="http://schemas.microsoft.com/office/drawing/2016/5/11/chartex" xmlns:cx6="http://schemas.microsoft.com/office/drawing/2016/5/12/chartex" xmlns:cx7="http://schemas.microsoft.com/office/drawing/2016/5/13/chartex" xmlns:cx8="http://schemas.microsoft.com/office/drawing/2016/5/14/chartex" xmlns:mc="http://schemas.openxmlformats.org/markup-compatibility/2006" xmlns:aink="http://schemas.microsoft.com/office/drawing/2016/ink" xmlns:am3d="http://schemas.microsoft.com/office/drawing/2017/model3d" xmlns:o="urn:schemas-microsoft-com:office:office" xmlns:r="http://schemas.openxmlformats.org/officeDocument/2006/relationships" xmlns:m="http://schemas.openxmlformats.org/officeDocument/2006/math" xmlns:v="urn:schemas-microsoft-com:vml" xmlns:wp14="http://schemas.microsoft.com/office/word/2010/wordprocessingDrawing" xmlns:wp="http://schemas.openxmlformats.org/drawingml/2006/wordprocessingDrawing" xmlns:w10="urn:schemas-microsoft-com:office:word" xmlns:w="http://schemas.openxmlformats.org/wordprocessingml/2006/main" xmlns:w14="http://schemas.microsoft.com/office/word/2010/wordml" xmlns:w15="http://schemas.microsoft.com/office/word/2012/wordml" xmlns:w16cex="http://schemas.microsoft.com/office/word/2018/wordml/cex" xmlns:w16cid="http://schemas.microsoft.com/office/word/2016/wordml/cid" xmlns:w16="http://schemas.microsoft.com/office/word/2018/wordml" xmlns:w16sdtdh="http://schemas.microsoft.com/office/word/2020/wordml/sdtdatahash" xmlns:w16se="http://schemas.microsoft.com/office/word/2015/wordml/symex" xmlns:wpg="http://schemas.microsoft.com/office/word/2010/wordprocessingGroup" xmlns:wpi="http://schemas.microsoft.com/office/word/2010/wordprocessingInk" xmlns:wne="http://schemas.microsoft.com/office/word/2006/wordml" xmlns:wps="http://schemas.microsoft.com/office/word/2010/wordprocessingShape" mc:Ignorable="w14 w15 w16se w16cid w16 w16cex w16sdtdh wp14">
+  <w:endnote w:type="separator" w:id="-1">
+    <w:p>
+      <w:r>
+        <w:separator/>
+      </w:r>
+    </w:p>
+  </w:endnote>
+  <w:endnote w:type="continuationSeparator" w:id="0">
+    <w:p>
+      <w:r>
+        <w:continuationSeparator/>
+      </w:r>
+    </w:p>
+  </w:endnote>
+</w:endnotes>
+</file>
+
+<file path=word/footnotes.xml><?xml version="1.0" encoding="utf-8"?>
+<w:footnotes xmlns:wpc="http://schemas.microsoft.com/office/word/2010/wordprocessingCanvas" xmlns:cx="http://schemas.microsoft.com/office/drawing/2014/chartex" xmlns:cx1="http://schemas.microsoft.com/office/drawing/2015/9/8/chartex" xmlns:cx2="http://schemas.microsoft.com/office/drawing/2015/10/21/chartex" xmlns:cx3="http://schemas.microsoft.com/office/drawing/2016/5/9/chartex" xmlns:cx4="http://schemas.microsoft.com/office/drawing/2016/5/10/chartex" xmlns:cx5="http://schemas.microsoft.com/office/drawing/2016/5/11/chartex" xmlns:cx6="http://schemas.microsoft.com/office/drawing/2016/5/12/chartex" xmlns:cx7="http://schemas.microsoft.com/office/drawing/2016/5/13/chartex" xmlns:cx8="http://schemas.microsoft.com/office/drawing/2016/5/14/chartex" xmlns:mc="http://schemas.openxmlformats.org/markup-compatibility/2006" xmlns:aink="http://schemas.microsoft.com/office/drawing/2016/ink" xmlns:am3d="http://schemas.microsoft.com/office/drawing/2017/model3d" xmlns:o="urn:schemas-microsoft-com:office:office" xmlns:r="http://schemas.openxmlformats.org/officeDocument/2006/relationships" xmlns:m="http://schemas.openxmlformats.org/officeDocument/2006/math" xmlns:v="urn:schemas-microsoft-com:vml" xmlns:wp14="http://schemas.microsoft.com/office/word/2010/wordprocessingDrawing" xmlns:wp="http://schemas.openxmlformats.org/drawingml/2006/wordprocessingDrawing" xmlns:w10="urn:schemas-microsoft-com:office:word" xmlns:w="http://schemas.openxmlformats.org/wordprocessingml/2006/main" xmlns:w14="http://schemas.microsoft.com/office/word/2010/wordml" xmlns:w15="http://schemas.microsoft.com/office/word/2012/wordml" xmlns:w16cex="http://schemas.microsoft.com/office/word/2018/wordml/cex" xmlns:w16cid="http://schemas.microsoft.com/office/word/2016/wordml/cid" xmlns:w16="http://schemas.microsoft.com/office/word/2018/wordml" xmlns:w16sdtdh="http://schemas.microsoft.com/office/word/2020/wordml/sdtdatahash" xmlns:w16se="http://schemas.microsoft.com/office/word/2015/wordml/symex" xmlns:wpg="http://schemas.microsoft.com/office/word/2010/wordprocessingGroup" xmlns:wpi="http://schemas.microsoft.com/office/word/2010/wordprocessingInk" xmlns:wne="http://schemas.microsoft.com/office/word/2006/wordml" xmlns:wps="http://schemas.microsoft.com/office/word/2010/wordprocessingShape" mc:Ignorable="w14 w15 w16se w16cid w16 w16cex w16sdtdh wp14">
+  <w:footnote w:type="separator" w:id="-1">
+    <w:p>
+      <w:r>
+        <w:separator/>
+      </w:r>
+    </w:p>
+  </w:footnote>
+  <w:footnote w:type="continuationSeparator" w:id="0">
+    <w:p>
+      <w:r>
+        <w:continuationSeparator/>
+      </w:r>
+    </w:p>
+  </w:footnote>
+</w:footnotes>
 </file>
 
 <file path=word/styles.xml><?xml version="1.0" encoding="utf-8"?>
@@ -671,6 +849,71 @@
     <w:semiHidden/>
     <w:unhideWhenUsed/>
   </w:style>
+  <w:style w:type="paragraph" w:styleId="a3">
+    <w:name w:val="header"/>
+    <w:basedOn w:val="a"/>
+    <w:link w:val="a4"/>
+    <w:uiPriority w:val="99"/>
+    <w:unhideWhenUsed/>
+    <w:rsid w:val="0056046E"/>
+    <w:pPr>
+      <w:pBdr>
+        <w:bottom w:val="single" w:sz="6" w:space="1" w:color="auto"/>
+      </w:pBdr>
+      <w:tabs>
+        <w:tab w:val="center" w:pos="4153"/>
+        <w:tab w:val="right" w:pos="8306"/>
+      </w:tabs>
+      <w:snapToGrid w:val="0"/>
+      <w:jc w:val="center"/>
+    </w:pPr>
+    <w:rPr>
+      <w:sz w:val="18"/>
+      <w:szCs w:val="18"/>
+    </w:rPr>
+  </w:style>
+  <w:style w:type="character" w:customStyle="1" w:styleId="a4">
+    <w:name w:val="页眉 字符"/>
+    <w:basedOn w:val="a0"/>
+    <w:link w:val="a3"/>
+    <w:uiPriority w:val="99"/>
+    <w:rsid w:val="0056046E"/>
+    <w:rPr>
+      <w:sz w:val="18"/>
+      <w:szCs w:val="18"/>
+    </w:rPr>
+  </w:style>
+  <w:style w:type="paragraph" w:styleId="a5">
+    <w:name w:val="footer"/>
+    <w:basedOn w:val="a"/>
+    <w:link w:val="a6"/>
+    <w:uiPriority w:val="99"/>
+    <w:unhideWhenUsed/>
+    <w:rsid w:val="0056046E"/>
+    <w:pPr>
+      <w:tabs>
+        <w:tab w:val="center" w:pos="4153"/>
+        <w:tab w:val="right" w:pos="8306"/>
+      </w:tabs>
+      <w:snapToGrid w:val="0"/>
+      <w:jc w:val="left"/>
+    </w:pPr>
+    <w:rPr>
+      <w:sz w:val="18"/>
+      <w:szCs w:val="18"/>
+    </w:rPr>
+  </w:style>
+  <w:style w:type="character" w:customStyle="1" w:styleId="a6">
+    <w:name w:val="页脚 字符"/>
+    <w:basedOn w:val="a0"/>
+    <w:link w:val="a5"/>
+    <w:uiPriority w:val="99"/>
+    <w:rsid w:val="0056046E"/>
+    <w:rPr>
+      <w:sz w:val="18"/>
+      <w:szCs w:val="18"/>
+    </w:rPr>
+  </w:style>
 </w:styles>
 </file>
 
